--- a/Sound/SFX/Needed SFX.docx
+++ b/Sound/SFX/Needed SFX.docx
@@ -52,48 +52,75 @@
           <w:ilvl w:val="0"/>
           <w:numId w:val="1"/>
         </w:numPr>
-      </w:pPr>
-      <w:r>
-        <w:t>Walking</w:t>
-      </w:r>
-      <w:r>
-        <w:t>/Running/Rolling</w:t>
-      </w:r>
-      <w:r>
+        <w:rPr>
+          <w:strike/>
+        </w:rPr>
+      </w:pPr>
+      <w:r>
+        <w:rPr>
+          <w:strike/>
+        </w:rPr>
+        <w:t>Walking/Running/Rolling</w:t>
+      </w:r>
+      <w:r>
+        <w:rPr>
+          <w:strike/>
+        </w:rPr>
         <w:t xml:space="preserve"> (subtle)</w:t>
       </w:r>
       <w:r>
-        <w:t xml:space="preserve">  X</w:t>
-      </w:r>
-    </w:p>
-    <w:p>
-      <w:pPr>
-        <w:pStyle w:val="Listenabsatz"/>
-        <w:numPr>
-          <w:ilvl w:val="0"/>
-          <w:numId w:val="1"/>
-        </w:numPr>
-      </w:pPr>
-      <w:r>
+        <w:rPr>
+          <w:strike/>
+        </w:rPr>
+        <w:t xml:space="preserve">  </w:t>
+      </w:r>
+    </w:p>
+    <w:p>
+      <w:pPr>
+        <w:pStyle w:val="Listenabsatz"/>
+        <w:numPr>
+          <w:ilvl w:val="0"/>
+          <w:numId w:val="1"/>
+        </w:numPr>
+        <w:rPr>
+          <w:strike/>
+        </w:rPr>
+      </w:pPr>
+      <w:r>
+        <w:rPr>
+          <w:strike/>
+        </w:rPr>
         <w:t>Arms Launching</w:t>
       </w:r>
       <w:r>
-        <w:t xml:space="preserve">   x</w:t>
-      </w:r>
-    </w:p>
-    <w:p>
-      <w:pPr>
-        <w:pStyle w:val="Listenabsatz"/>
-        <w:numPr>
-          <w:ilvl w:val="0"/>
-          <w:numId w:val="1"/>
-        </w:numPr>
-      </w:pPr>
-      <w:r>
+        <w:rPr>
+          <w:strike/>
+        </w:rPr>
+        <w:t xml:space="preserve">   </w:t>
+      </w:r>
+    </w:p>
+    <w:p>
+      <w:pPr>
+        <w:pStyle w:val="Listenabsatz"/>
+        <w:numPr>
+          <w:ilvl w:val="0"/>
+          <w:numId w:val="1"/>
+        </w:numPr>
+        <w:rPr>
+          <w:strike/>
+        </w:rPr>
+      </w:pPr>
+      <w:r>
+        <w:rPr>
+          <w:strike/>
+        </w:rPr>
         <w:t>Breathing in/out</w:t>
       </w:r>
       <w:r>
-        <w:t xml:space="preserve">  X</w:t>
+        <w:rPr>
+          <w:strike/>
+        </w:rPr>
+        <w:t xml:space="preserve">  </w:t>
       </w:r>
     </w:p>
     <w:p/>
@@ -109,149 +136,274 @@
           <w:ilvl w:val="0"/>
           <w:numId w:val="1"/>
         </w:numPr>
-      </w:pPr>
-      <w:r>
+        <w:rPr>
+          <w:strike/>
+        </w:rPr>
+      </w:pPr>
+      <w:r>
+        <w:rPr>
+          <w:strike/>
+        </w:rPr>
         <w:t>“Glow” of memories/body parts</w:t>
       </w:r>
       <w:r>
-        <w:t xml:space="preserve">  x</w:t>
-      </w:r>
-    </w:p>
-    <w:p>
-      <w:pPr>
-        <w:pStyle w:val="Listenabsatz"/>
-        <w:numPr>
-          <w:ilvl w:val="0"/>
-          <w:numId w:val="1"/>
-        </w:numPr>
-      </w:pPr>
-      <w:r>
+        <w:rPr>
+          <w:strike/>
+        </w:rPr>
+        <w:t xml:space="preserve">  </w:t>
+      </w:r>
+    </w:p>
+    <w:p>
+      <w:pPr>
+        <w:pStyle w:val="Listenabsatz"/>
+        <w:numPr>
+          <w:ilvl w:val="0"/>
+          <w:numId w:val="1"/>
+        </w:numPr>
+        <w:rPr>
+          <w:strike/>
+        </w:rPr>
+      </w:pPr>
+      <w:r>
+        <w:rPr>
+          <w:strike/>
+        </w:rPr>
         <w:t>Pushing sound</w:t>
       </w:r>
       <w:r>
-        <w:t xml:space="preserve">  X</w:t>
-      </w:r>
-    </w:p>
-    <w:p>
-      <w:pPr>
-        <w:pStyle w:val="Listenabsatz"/>
-        <w:numPr>
-          <w:ilvl w:val="0"/>
-          <w:numId w:val="1"/>
-        </w:numPr>
-      </w:pPr>
-      <w:r>
+        <w:rPr>
+          <w:strike/>
+        </w:rPr>
+        <w:t xml:space="preserve"> </w:t>
+      </w:r>
+    </w:p>
+    <w:p>
+      <w:pPr>
+        <w:pStyle w:val="Listenabsatz"/>
+        <w:numPr>
+          <w:ilvl w:val="0"/>
+          <w:numId w:val="1"/>
+        </w:numPr>
+        <w:rPr>
+          <w:strike/>
+        </w:rPr>
+      </w:pPr>
+      <w:r>
+        <w:rPr>
+          <w:strike/>
+        </w:rPr>
         <w:t xml:space="preserve">Scale </w:t>
       </w:r>
       <w:r>
+        <w:rPr>
+          <w:strike/>
+        </w:rPr>
         <w:t>moving</w:t>
       </w:r>
       <w:r>
-        <w:t xml:space="preserve">  X</w:t>
-      </w:r>
-    </w:p>
-    <w:p>
-      <w:pPr>
-        <w:pStyle w:val="Listenabsatz"/>
-        <w:numPr>
-          <w:ilvl w:val="0"/>
-          <w:numId w:val="1"/>
-        </w:numPr>
-      </w:pPr>
-      <w:r>
+        <w:rPr>
+          <w:strike/>
+        </w:rPr>
+        <w:t xml:space="preserve">  </w:t>
+      </w:r>
+    </w:p>
+    <w:p>
+      <w:pPr>
+        <w:pStyle w:val="Listenabsatz"/>
+        <w:numPr>
+          <w:ilvl w:val="0"/>
+          <w:numId w:val="1"/>
+        </w:numPr>
+        <w:rPr>
+          <w:strike/>
+        </w:rPr>
+      </w:pPr>
+      <w:r>
+        <w:rPr>
+          <w:strike/>
+        </w:rPr>
         <w:t>Memories disappearing</w:t>
       </w:r>
       <w:r>
-        <w:t xml:space="preserve">  x</w:t>
-      </w:r>
-    </w:p>
-    <w:p>
-      <w:pPr>
-        <w:pStyle w:val="Listenabsatz"/>
-        <w:numPr>
-          <w:ilvl w:val="0"/>
-          <w:numId w:val="1"/>
-        </w:numPr>
-      </w:pPr>
-      <w:r>
+        <w:rPr>
+          <w:strike/>
+        </w:rPr>
+        <w:t xml:space="preserve">  </w:t>
+      </w:r>
+    </w:p>
+    <w:p>
+      <w:pPr>
+        <w:pStyle w:val="Listenabsatz"/>
+        <w:numPr>
+          <w:ilvl w:val="0"/>
+          <w:numId w:val="1"/>
+        </w:numPr>
+        <w:rPr>
+          <w:strike/>
+        </w:rPr>
+      </w:pPr>
+      <w:r>
+        <w:rPr>
+          <w:strike/>
+        </w:rPr>
         <w:t>Objects falling over/down</w:t>
+      </w:r>
+    </w:p>
+    <w:p/>
+    <w:p>
+      <w:r>
+        <w:t>Environment</w:t>
+      </w:r>
+    </w:p>
+    <w:p>
+      <w:pPr>
+        <w:pStyle w:val="Listenabsatz"/>
+        <w:numPr>
+          <w:ilvl w:val="0"/>
+          <w:numId w:val="1"/>
+        </w:numPr>
+        <w:rPr>
+          <w:strike/>
+        </w:rPr>
+      </w:pPr>
+      <w:r>
+        <w:rPr>
+          <w:strike/>
+        </w:rPr>
+        <w:t>Wind</w:t>
+      </w:r>
+      <w:r>
+        <w:rPr>
+          <w:strike/>
+        </w:rPr>
+        <w:t xml:space="preserve">  </w:t>
+      </w:r>
+    </w:p>
+    <w:p>
+      <w:pPr>
+        <w:pStyle w:val="Listenabsatz"/>
+        <w:numPr>
+          <w:ilvl w:val="0"/>
+          <w:numId w:val="1"/>
+        </w:numPr>
+        <w:rPr>
+          <w:strike/>
+        </w:rPr>
+      </w:pPr>
+      <w:r>
+        <w:rPr>
+          <w:strike/>
+        </w:rPr>
+        <w:t>Drones (maybe, might clash with music)</w:t>
+      </w:r>
+      <w:r>
+        <w:rPr>
+          <w:strike/>
+        </w:rPr>
+        <w:t xml:space="preserve">   </w:t>
+      </w:r>
+    </w:p>
+    <w:p>
+      <w:pPr>
+        <w:pStyle w:val="Listenabsatz"/>
+        <w:numPr>
+          <w:ilvl w:val="0"/>
+          <w:numId w:val="1"/>
+        </w:numPr>
+        <w:rPr>
+          <w:strike/>
+        </w:rPr>
+      </w:pPr>
+      <w:r>
+        <w:rPr>
+          <w:strike/>
+        </w:rPr>
+        <w:t>Fire sounds</w:t>
+      </w:r>
+      <w:r>
+        <w:rPr>
+          <w:strike/>
+        </w:rPr>
+        <w:t xml:space="preserve">  </w:t>
+      </w:r>
+    </w:p>
+    <w:p>
+      <w:pPr>
+        <w:pStyle w:val="Listenabsatz"/>
+        <w:numPr>
+          <w:ilvl w:val="0"/>
+          <w:numId w:val="1"/>
+        </w:numPr>
+        <w:rPr>
+          <w:strike/>
+        </w:rPr>
+      </w:pPr>
+      <w:r>
+        <w:rPr>
+          <w:strike/>
+        </w:rPr>
+        <w:t>Ground breaking in</w:t>
+      </w:r>
+    </w:p>
+    <w:p>
+      <w:r>
+        <w:t>UI</w:t>
+      </w:r>
+    </w:p>
+    <w:p>
+      <w:pPr>
+        <w:pStyle w:val="Listenabsatz"/>
+        <w:numPr>
+          <w:ilvl w:val="0"/>
+          <w:numId w:val="1"/>
+        </w:numPr>
+        <w:rPr>
+          <w:strike/>
+        </w:rPr>
+      </w:pPr>
+      <w:r>
+        <w:rPr>
+          <w:strike/>
+        </w:rPr>
+        <w:t>Menu confirm</w:t>
+      </w:r>
+    </w:p>
+    <w:p>
+      <w:pPr>
+        <w:pStyle w:val="Listenabsatz"/>
+        <w:numPr>
+          <w:ilvl w:val="0"/>
+          <w:numId w:val="1"/>
+        </w:numPr>
+        <w:rPr>
+          <w:strike/>
+        </w:rPr>
+      </w:pPr>
+      <w:r>
+        <w:rPr>
+          <w:strike/>
+        </w:rPr>
+        <w:t>Menu back</w:t>
       </w:r>
       <w:bookmarkStart w:id="0" w:name="_GoBack"/>
       <w:bookmarkEnd w:id="0"/>
     </w:p>
-    <w:p/>
-    <w:p>
-      <w:r>
-        <w:t>Environment</w:t>
-      </w:r>
-    </w:p>
-    <w:p>
-      <w:pPr>
-        <w:pStyle w:val="Listenabsatz"/>
-        <w:numPr>
-          <w:ilvl w:val="0"/>
-          <w:numId w:val="1"/>
-        </w:numPr>
-      </w:pPr>
-      <w:r>
-        <w:t>Wind</w:t>
-      </w:r>
-      <w:r>
-        <w:t xml:space="preserve">  X</w:t>
-      </w:r>
-    </w:p>
-    <w:p>
-      <w:pPr>
-        <w:pStyle w:val="Listenabsatz"/>
-        <w:numPr>
-          <w:ilvl w:val="0"/>
-          <w:numId w:val="1"/>
-        </w:numPr>
-      </w:pPr>
-      <w:r>
-        <w:t>Drones (maybe, might clash with music)</w:t>
-      </w:r>
-      <w:r>
-        <w:t xml:space="preserve">   x</w:t>
-      </w:r>
-    </w:p>
-    <w:p>
-      <w:pPr>
-        <w:pStyle w:val="Listenabsatz"/>
-        <w:numPr>
-          <w:ilvl w:val="0"/>
-          <w:numId w:val="1"/>
-        </w:numPr>
-      </w:pPr>
-      <w:r>
-        <w:t>Fire sounds</w:t>
-      </w:r>
-      <w:r>
-        <w:t xml:space="preserve">  X</w:t>
-      </w:r>
-    </w:p>
-    <w:p>
-      <w:pPr>
-        <w:pStyle w:val="Listenabsatz"/>
-        <w:numPr>
-          <w:ilvl w:val="0"/>
-          <w:numId w:val="1"/>
-        </w:numPr>
-      </w:pPr>
-      <w:r>
-        <w:t>Ground breaking in</w:t>
-      </w:r>
-    </w:p>
-    <w:p>
-      <w:pPr>
-        <w:pStyle w:val="Listenabsatz"/>
-        <w:numPr>
-          <w:ilvl w:val="0"/>
-          <w:numId w:val="1"/>
-        </w:numPr>
-      </w:pPr>
-      <w:r>
-        <w:t>Leaves falling</w:t>
+    <w:p>
+      <w:pPr>
+        <w:pStyle w:val="Listenabsatz"/>
+        <w:numPr>
+          <w:ilvl w:val="0"/>
+          <w:numId w:val="1"/>
+        </w:numPr>
+        <w:rPr>
+          <w:strike/>
+        </w:rPr>
+      </w:pPr>
+      <w:r>
+        <w:rPr>
+          <w:strike/>
+        </w:rPr>
+        <w:t>“Aim at solid” (short and subtle)</w:t>
       </w:r>
     </w:p>
     <w:sectPr>
